--- a/labs/lab01/report/report.docx
+++ b/labs/lab01/report/report.docx
@@ -7,7 +7,7 @@
         <w:pStyle w:val="Title"/>
       </w:pPr>
       <w:r>
-        <w:t xml:space="preserve">Отчет</w:t>
+        <w:t xml:space="preserve">Отчёт</w:t>
       </w:r>
       <w:r>
         <w:t xml:space="preserve"> </w:t>
@@ -39,31 +39,13 @@
         <w:pStyle w:val="Subtitle"/>
       </w:pPr>
       <w:r>
-        <w:t xml:space="preserve">Методы</w:t>
-      </w:r>
-      <w:r>
-        <w:t xml:space="preserve"> </w:t>
-      </w:r>
-      <w:r>
-        <w:t xml:space="preserve">кодирования</w:t>
-      </w:r>
-      <w:r>
-        <w:t xml:space="preserve"> </w:t>
-      </w:r>
-      <w:r>
-        <w:t xml:space="preserve">и</w:t>
-      </w:r>
-      <w:r>
-        <w:t xml:space="preserve"> </w:t>
-      </w:r>
-      <w:r>
-        <w:t xml:space="preserve">модуляция</w:t>
-      </w:r>
-      <w:r>
-        <w:t xml:space="preserve"> </w:t>
-      </w:r>
-      <w:r>
-        <w:t xml:space="preserve">сигналов</w:t>
+        <w:t xml:space="preserve">Сетевые</w:t>
+      </w:r>
+      <w:r>
+        <w:t xml:space="preserve"> </w:t>
+      </w:r>
+      <w:r>
+        <w:t xml:space="preserve">технологии</w:t>
       </w:r>
     </w:p>
     <w:p>
@@ -71,19 +53,25 @@
         <w:pStyle w:val="Author"/>
       </w:pPr>
       <w:r>
-        <w:t xml:space="preserve">Галацан</w:t>
-      </w:r>
-      <w:r>
-        <w:t xml:space="preserve"> </w:t>
-      </w:r>
-      <w:r>
-        <w:t xml:space="preserve">Николай,</w:t>
-      </w:r>
-      <w:r>
-        <w:t xml:space="preserve"> </w:t>
-      </w:r>
-      <w:r>
-        <w:t xml:space="preserve">НПИбд-01-22</w:t>
+        <w:t xml:space="preserve">Ищенко</w:t>
+      </w:r>
+      <w:r>
+        <w:t xml:space="preserve"> </w:t>
+      </w:r>
+      <w:r>
+        <w:t xml:space="preserve">Ирина</w:t>
+      </w:r>
+      <w:r>
+        <w:t xml:space="preserve"> </w:t>
+      </w:r>
+      <w:r>
+        <w:t xml:space="preserve">Олеговна</w:t>
+      </w:r>
+      <w:r>
+        <w:t xml:space="preserve"> </w:t>
+      </w:r>
+      <w:r>
+        <w:t xml:space="preserve">НПИбд-02-22</w:t>
       </w:r>
     </w:p>
     <w:sdt>
@@ -135,17 +123,11 @@
         <w:pStyle w:val="FirstParagraph"/>
       </w:pPr>
       <w:r>
-        <w:t xml:space="preserve">Изучение методов кодирования и модуляции сигналов с помощью высокоуровнего языка программирования Octave. Определение спектра и параметров сигнала. Демонстрация принципов модуляции сигнала на примере аналоговой</w:t>
-      </w:r>
-      <w:r>
-        <w:t xml:space="preserve"> </w:t>
-      </w:r>
-      <w:r>
-        <w:t xml:space="preserve">амплитудной модуляции. Исследование свойства самосинхронизации сигнала.</w:t>
+        <w:t xml:space="preserve">Изучение методов кодирования и модуляции сигналов с помощью высокоуровнего языка программирования Octave. Определение спектра и параметров сигнала. Демонстрация принципов модуляции сигнала на примере аналоговой амплитудной модуляции. Исследование свойства самосинхронизации сигнала.</w:t>
       </w:r>
     </w:p>
     <w:bookmarkEnd w:id="20"/>
-    <w:bookmarkStart w:id="82" w:name="выполнение-лабораторной-работы"/>
+    <w:bookmarkStart w:id="57" w:name="выполнение-лабораторной-работы"/>
     <w:p>
       <w:pPr>
         <w:pStyle w:val="Heading1"/>
@@ -163,30 +145,12 @@
         <w:t xml:space="preserve">Выполнение лабораторной работы</w:t>
       </w:r>
     </w:p>
-    <w:bookmarkStart w:id="33" w:name="построение-графиков-в-octave"/>
-    <w:p>
-      <w:pPr>
-        <w:pStyle w:val="Heading2"/>
-      </w:pPr>
-      <w:r>
-        <w:rPr>
-          <w:rStyle w:val="SectionNumber"/>
-        </w:rPr>
-        <w:t xml:space="preserve">2.1</w:t>
-      </w:r>
-      <w:r>
-        <w:tab/>
-      </w:r>
-      <w:r>
-        <w:t xml:space="preserve">Построение графиков в Octave</w:t>
-      </w:r>
-    </w:p>
     <w:p>
       <w:pPr>
         <w:pStyle w:val="FirstParagraph"/>
       </w:pPr>
       <w:r>
-        <w:t xml:space="preserve">Построю график функции</w:t>
+        <w:t xml:space="preserve">Построим график функции</w:t>
       </w:r>
     </w:p>
     <w:p>
@@ -347,7 +311,7 @@
         <w:t xml:space="preserve">plot</w:t>
       </w:r>
       <w:r>
-        <w:t xml:space="preserve">. Создаю файл</w:t>
+        <w:t xml:space="preserve">. Создаем файл</w:t>
       </w:r>
       <w:r>
         <w:t xml:space="preserve"> </w:t>
@@ -369,13 +333,12 @@
       <w:pPr>
         <w:pStyle w:val="CaptionedFigure"/>
       </w:pPr>
-      <w:bookmarkStart w:id="24" w:name="fig:1"/>
       <w:r>
         <w:drawing>
           <wp:inline>
-            <wp:extent cx="5334000" cy="4890000"/>
+            <wp:extent cx="3733800" cy="1963039"/>
             <wp:effectExtent b="0" l="0" r="0" t="0"/>
-            <wp:docPr descr="Рис. 1: Редактирование plot_sin.m" title="" id="22" name="Picture"/>
+            <wp:docPr descr="Редактирование plot_sin.m" title="" id="22" name="Picture"/>
             <a:graphic>
               <a:graphicData uri="http://schemas.openxmlformats.org/drawingml/2006/picture">
                 <pic:pic>
@@ -394,7 +357,7 @@
                   <pic:spPr bwMode="auto">
                     <a:xfrm>
                       <a:off x="0" y="0"/>
-                      <a:ext cx="5334000" cy="4890000"/>
+                      <a:ext cx="3733800" cy="1963039"/>
                     </a:xfrm>
                     <a:prstGeom prst="rect">
                       <a:avLst/>
@@ -412,7 +375,6 @@
           </wp:inline>
         </w:drawing>
       </w:r>
-      <w:bookmarkEnd w:id="24"/>
     </w:p>
     <w:p>
       <w:pPr>
@@ -427,31 +389,30 @@
         <w:pStyle w:val="BodyText"/>
       </w:pPr>
       <w:r>
-        <w:t xml:space="preserve">Запускаю файл и получаю график (рис. 2). В рабочем каталоге появляются файлы с графиками в форматах .eps, .png.</w:t>
+        <w:t xml:space="preserve">Запускаем файл и получаем график (рис. 2). В рабочем каталоге появляются файлы с графиками в форматах .eps, .png.</w:t>
       </w:r>
     </w:p>
     <w:p>
       <w:pPr>
         <w:pStyle w:val="CaptionedFigure"/>
       </w:pPr>
-      <w:bookmarkStart w:id="28" w:name="fig:2"/>
       <w:r>
         <w:drawing>
           <wp:inline>
-            <wp:extent cx="5334000" cy="5519530"/>
+            <wp:extent cx="3606444" cy="3389034"/>
             <wp:effectExtent b="0" l="0" r="0" t="0"/>
-            <wp:docPr descr="Рис. 2: График функции" title="" id="26" name="Picture"/>
+            <wp:docPr descr="График функции" title="" id="25" name="Picture"/>
             <a:graphic>
               <a:graphicData uri="http://schemas.openxmlformats.org/drawingml/2006/picture">
                 <pic:pic>
                   <pic:nvPicPr>
-                    <pic:cNvPr descr="image/2.png" id="27" name="Picture"/>
+                    <pic:cNvPr descr="image/2.png" id="26" name="Picture"/>
                     <pic:cNvPicPr>
                       <a:picLocks noChangeArrowheads="1" noChangeAspect="1"/>
                     </pic:cNvPicPr>
                   </pic:nvPicPr>
                   <pic:blipFill>
-                    <a:blip r:embed="rId25"/>
+                    <a:blip r:embed="rId24"/>
                     <a:stretch>
                       <a:fillRect/>
                     </a:stretch>
@@ -459,7 +420,7 @@
                   <pic:spPr bwMode="auto">
                     <a:xfrm>
                       <a:off x="0" y="0"/>
-                      <a:ext cx="5334000" cy="5519530"/>
+                      <a:ext cx="3606444" cy="3389034"/>
                     </a:xfrm>
                     <a:prstGeom prst="rect">
                       <a:avLst/>
@@ -477,7 +438,6 @@
           </wp:inline>
         </w:drawing>
       </w:r>
-      <w:bookmarkEnd w:id="28"/>
     </w:p>
     <w:p>
       <w:pPr>
@@ -492,7 +452,7 @@
         <w:pStyle w:val="BodyText"/>
       </w:pPr>
       <w:r>
-        <w:t xml:space="preserve">Сохраняю файл под другим именем, добавляю на график линию</w:t>
+        <w:t xml:space="preserve">Сохраняем файл под другим именем, добавляем на график линию</w:t>
       </w:r>
     </w:p>
     <w:p>
@@ -638,31 +598,30 @@
         <w:pStyle w:val="FirstParagraph"/>
       </w:pPr>
       <w:r>
-        <w:t xml:space="preserve">и запускаю (рис. 3)</w:t>
+        <w:t xml:space="preserve">и запускаем (рис. 3)</w:t>
       </w:r>
     </w:p>
     <w:p>
       <w:pPr>
         <w:pStyle w:val="CaptionedFigure"/>
       </w:pPr>
-      <w:bookmarkStart w:id="32" w:name="fig:3"/>
       <w:r>
         <w:drawing>
           <wp:inline>
-            <wp:extent cx="5334000" cy="5519530"/>
+            <wp:extent cx="3733800" cy="1531748"/>
             <wp:effectExtent b="0" l="0" r="0" t="0"/>
-            <wp:docPr descr="Рис. 3: Добавление линии на график" title="" id="30" name="Picture"/>
+            <wp:docPr descr="Добавление линии на график" title="" id="28" name="Picture"/>
             <a:graphic>
               <a:graphicData uri="http://schemas.openxmlformats.org/drawingml/2006/picture">
                 <pic:pic>
                   <pic:nvPicPr>
-                    <pic:cNvPr descr="image/3.png" id="31" name="Picture"/>
+                    <pic:cNvPr descr="image/3.png" id="29" name="Picture"/>
                     <pic:cNvPicPr>
                       <a:picLocks noChangeArrowheads="1" noChangeAspect="1"/>
                     </pic:cNvPicPr>
                   </pic:nvPicPr>
                   <pic:blipFill>
-                    <a:blip r:embed="rId29"/>
+                    <a:blip r:embed="rId27"/>
                     <a:stretch>
                       <a:fillRect/>
                     </a:stretch>
@@ -670,7 +629,7 @@
                   <pic:spPr bwMode="auto">
                     <a:xfrm>
                       <a:off x="0" y="0"/>
-                      <a:ext cx="5334000" cy="5519530"/>
+                      <a:ext cx="3733800" cy="1531748"/>
                     </a:xfrm>
                     <a:prstGeom prst="rect">
                       <a:avLst/>
@@ -688,7 +647,6 @@
           </wp:inline>
         </w:drawing>
       </w:r>
-      <w:bookmarkEnd w:id="32"/>
     </w:p>
     <w:p>
       <w:pPr>
@@ -698,31 +656,12 @@
         <w:t xml:space="preserve">Рис. 3: Добавление линии на график</w:t>
       </w:r>
     </w:p>
-    <w:bookmarkEnd w:id="33"/>
-    <w:bookmarkStart w:id="42" w:name="X07bef417cb4f245ff47fa8bd6db1057000948c0"/>
-    <w:p>
-      <w:pPr>
-        <w:pStyle w:val="Heading2"/>
-      </w:pPr>
-      <w:r>
-        <w:rPr>
-          <w:rStyle w:val="SectionNumber"/>
-        </w:rPr>
-        <w:t xml:space="preserve">2.2</w:t>
-      </w:r>
-      <w:r>
-        <w:tab/>
-      </w:r>
-      <w:r>
-        <w:t xml:space="preserve">Разложение импульсного сигнала в частичный ряд Фурье</w:t>
-      </w:r>
-    </w:p>
-    <w:p>
-      <w:pPr>
-        <w:pStyle w:val="FirstParagraph"/>
-      </w:pPr>
-      <w:r>
-        <w:t xml:space="preserve">Создаю сценарий</w:t>
+    <w:p>
+      <w:pPr>
+        <w:pStyle w:val="BodyText"/>
+      </w:pPr>
+      <w:r>
+        <w:t xml:space="preserve">Создаем сценарий</w:t>
       </w:r>
       <w:r>
         <w:t xml:space="preserve"> </w:t>
@@ -744,24 +683,23 @@
       <w:pPr>
         <w:pStyle w:val="CaptionedFigure"/>
       </w:pPr>
-      <w:bookmarkStart w:id="37" w:name="fig:4"/>
       <w:r>
         <w:drawing>
           <wp:inline>
-            <wp:extent cx="5334000" cy="5519530"/>
+            <wp:extent cx="3733800" cy="1532018"/>
             <wp:effectExtent b="0" l="0" r="0" t="0"/>
-            <wp:docPr descr="Рис. 4: Графики меандра с разным количеством гармоник" title="" id="35" name="Picture"/>
+            <wp:docPr descr="Графики меандра с разным количеством гармоник" title="" id="31" name="Picture"/>
             <a:graphic>
               <a:graphicData uri="http://schemas.openxmlformats.org/drawingml/2006/picture">
                 <pic:pic>
                   <pic:nvPicPr>
-                    <pic:cNvPr descr="image/4.png" id="36" name="Picture"/>
+                    <pic:cNvPr descr="image/4.png" id="32" name="Picture"/>
                     <pic:cNvPicPr>
                       <a:picLocks noChangeArrowheads="1" noChangeAspect="1"/>
                     </pic:cNvPicPr>
                   </pic:nvPicPr>
                   <pic:blipFill>
-                    <a:blip r:embed="rId34"/>
+                    <a:blip r:embed="rId30"/>
                     <a:stretch>
                       <a:fillRect/>
                     </a:stretch>
@@ -769,7 +707,7 @@
                   <pic:spPr bwMode="auto">
                     <a:xfrm>
                       <a:off x="0" y="0"/>
-                      <a:ext cx="5334000" cy="5519530"/>
+                      <a:ext cx="3733800" cy="1532018"/>
                     </a:xfrm>
                     <a:prstGeom prst="rect">
                       <a:avLst/>
@@ -787,7 +725,6 @@
           </wp:inline>
         </w:drawing>
       </w:r>
-      <w:bookmarkEnd w:id="37"/>
     </w:p>
     <w:p>
       <w:pPr>
@@ -809,24 +746,23 @@
       <w:pPr>
         <w:pStyle w:val="CaptionedFigure"/>
       </w:pPr>
-      <w:bookmarkStart w:id="41" w:name="fig:5"/>
       <w:r>
         <w:drawing>
           <wp:inline>
-            <wp:extent cx="5334000" cy="5258474"/>
+            <wp:extent cx="3733800" cy="1488760"/>
             <wp:effectExtent b="0" l="0" r="0" t="0"/>
-            <wp:docPr descr="Рис. 5: Графики меандра с разным количеством гармоник через синусы" title="" id="39" name="Picture"/>
+            <wp:docPr descr="Графики меандра с разным количеством гармоник через синусы" title="" id="34" name="Picture"/>
             <a:graphic>
               <a:graphicData uri="http://schemas.openxmlformats.org/drawingml/2006/picture">
                 <pic:pic>
                   <pic:nvPicPr>
-                    <pic:cNvPr descr="image/5.png" id="40" name="Picture"/>
+                    <pic:cNvPr descr="image/5.png" id="35" name="Picture"/>
                     <pic:cNvPicPr>
                       <a:picLocks noChangeArrowheads="1" noChangeAspect="1"/>
                     </pic:cNvPicPr>
                   </pic:nvPicPr>
                   <pic:blipFill>
-                    <a:blip r:embed="rId38"/>
+                    <a:blip r:embed="rId33"/>
                     <a:stretch>
                       <a:fillRect/>
                     </a:stretch>
@@ -834,7 +770,7 @@
                   <pic:spPr bwMode="auto">
                     <a:xfrm>
                       <a:off x="0" y="0"/>
-                      <a:ext cx="5334000" cy="5258474"/>
+                      <a:ext cx="3733800" cy="1488760"/>
                     </a:xfrm>
                     <a:prstGeom prst="rect">
                       <a:avLst/>
@@ -852,7 +788,6 @@
           </wp:inline>
         </w:drawing>
       </w:r>
-      <w:bookmarkEnd w:id="41"/>
     </w:p>
     <w:p>
       <w:pPr>
@@ -862,31 +797,12 @@
         <w:t xml:space="preserve">Рис. 5: Графики меандра с разным количеством гармоник через синусы</w:t>
       </w:r>
     </w:p>
-    <w:bookmarkEnd w:id="42"/>
-    <w:bookmarkStart w:id="55" w:name="определение-спектра-и-параметров-сигнала"/>
-    <w:p>
-      <w:pPr>
-        <w:pStyle w:val="Heading2"/>
-      </w:pPr>
-      <w:r>
-        <w:rPr>
-          <w:rStyle w:val="SectionNumber"/>
-        </w:rPr>
-        <w:t xml:space="preserve">2.3</w:t>
-      </w:r>
-      <w:r>
-        <w:tab/>
-      </w:r>
-      <w:r>
-        <w:t xml:space="preserve">Определение спектра и параметров сигнала</w:t>
-      </w:r>
-    </w:p>
-    <w:p>
-      <w:pPr>
-        <w:pStyle w:val="FirstParagraph"/>
-      </w:pPr>
-      <w:r>
-        <w:t xml:space="preserve">Определю спектр двух отдельных сигналов и их суммы. В рабочем каталоге создаю каталог</w:t>
+    <w:p>
+      <w:pPr>
+        <w:pStyle w:val="BodyText"/>
+      </w:pPr>
+      <w:r>
+        <w:t xml:space="preserve">Определяем спектр двух отдельных сигналов и их суммы. В рабочем каталоге создаем каталог</w:t>
       </w:r>
       <w:r>
         <w:t xml:space="preserve"> </w:t>
@@ -913,31 +829,30 @@
         <w:t xml:space="preserve">spectre.m</w:t>
       </w:r>
       <w:r>
-        <w:t xml:space="preserve">. Запускаю сценарий (рис. 6)</w:t>
+        <w:t xml:space="preserve">. Запускаем сценарий (рис. 6)</w:t>
       </w:r>
     </w:p>
     <w:p>
       <w:pPr>
         <w:pStyle w:val="CaptionedFigure"/>
       </w:pPr>
-      <w:bookmarkStart w:id="46" w:name="fig:6"/>
       <w:r>
         <w:drawing>
           <wp:inline>
-            <wp:extent cx="5334000" cy="5352948"/>
+            <wp:extent cx="3733800" cy="1556422"/>
             <wp:effectExtent b="0" l="0" r="0" t="0"/>
-            <wp:docPr descr="Рис. 6: Два синусоидальных сигнала разной частоты" title="" id="44" name="Picture"/>
+            <wp:docPr descr="Два синусоидальных сигнала разной частоты" title="" id="37" name="Picture"/>
             <a:graphic>
               <a:graphicData uri="http://schemas.openxmlformats.org/drawingml/2006/picture">
                 <pic:pic>
                   <pic:nvPicPr>
-                    <pic:cNvPr descr="image/6.png" id="45" name="Picture"/>
+                    <pic:cNvPr descr="image/6.png" id="38" name="Picture"/>
                     <pic:cNvPicPr>
                       <a:picLocks noChangeArrowheads="1" noChangeAspect="1"/>
                     </pic:cNvPicPr>
                   </pic:nvPicPr>
                   <pic:blipFill>
-                    <a:blip r:embed="rId43"/>
+                    <a:blip r:embed="rId36"/>
                     <a:stretch>
                       <a:fillRect/>
                     </a:stretch>
@@ -945,7 +860,7 @@
                   <pic:spPr bwMode="auto">
                     <a:xfrm>
                       <a:off x="0" y="0"/>
-                      <a:ext cx="5334000" cy="5352948"/>
+                      <a:ext cx="3733800" cy="1556422"/>
                     </a:xfrm>
                     <a:prstGeom prst="rect">
                       <a:avLst/>
@@ -963,7 +878,6 @@
           </wp:inline>
         </w:drawing>
       </w:r>
-      <w:bookmarkEnd w:id="46"/>
     </w:p>
     <w:p>
       <w:pPr>
@@ -978,31 +892,57 @@
         <w:pStyle w:val="BodyText"/>
       </w:pPr>
       <w:r>
-        <w:t xml:space="preserve">Нахожу спектры сигналов с помощью быстрого преобразования Фурье. Корректирую график спектра (рис. 7)</w:t>
+        <w:t xml:space="preserve">Находим спектр суммы рассмотренных сигналов, создав каталог</w:t>
+      </w:r>
+      <w:r>
+        <w:t xml:space="preserve"> </w:t>
+      </w:r>
+      <w:r>
+        <w:rPr>
+          <w:rStyle w:val="VerbatimChar"/>
+        </w:rPr>
+        <w:t xml:space="preserve">spectre_sum</w:t>
+      </w:r>
+      <w:r>
+        <w:t xml:space="preserve"> </w:t>
+      </w:r>
+      <w:r>
+        <w:t xml:space="preserve">и файл в нём</w:t>
+      </w:r>
+      <w:r>
+        <w:t xml:space="preserve"> </w:t>
+      </w:r>
+      <w:r>
+        <w:rPr>
+          <w:rStyle w:val="VerbatimChar"/>
+        </w:rPr>
+        <w:t xml:space="preserve">spectre_sum.m</w:t>
+      </w:r>
+      <w:r>
+        <w:t xml:space="preserve">. В результате получается аналогичный предыдущему результат, т.е. спектр суммы сигналов должен быть равен сумме спектров сигналов, что вытекает из свойств преобразования Фурье (рис. 7)</w:t>
       </w:r>
     </w:p>
     <w:p>
       <w:pPr>
         <w:pStyle w:val="CaptionedFigure"/>
       </w:pPr>
-      <w:bookmarkStart w:id="50" w:name="fig:7"/>
       <w:r>
         <w:drawing>
           <wp:inline>
-            <wp:extent cx="5334000" cy="5352948"/>
+            <wp:extent cx="3733800" cy="1534000"/>
             <wp:effectExtent b="0" l="0" r="0" t="0"/>
-            <wp:docPr descr="Рис. 7: Исправленный график спектров синусоидальных сигналов" title="" id="48" name="Picture"/>
+            <wp:docPr descr="Спектр суммарного сигнала" title="" id="40" name="Picture"/>
             <a:graphic>
               <a:graphicData uri="http://schemas.openxmlformats.org/drawingml/2006/picture">
                 <pic:pic>
                   <pic:nvPicPr>
-                    <pic:cNvPr descr="image/7.png" id="49" name="Picture"/>
+                    <pic:cNvPr descr="image/7.png" id="41" name="Picture"/>
                     <pic:cNvPicPr>
                       <a:picLocks noChangeArrowheads="1" noChangeAspect="1"/>
                     </pic:cNvPicPr>
                   </pic:nvPicPr>
                   <pic:blipFill>
-                    <a:blip r:embed="rId47"/>
+                    <a:blip r:embed="rId39"/>
                     <a:stretch>
                       <a:fillRect/>
                     </a:stretch>
@@ -1010,7 +950,7 @@
                   <pic:spPr bwMode="auto">
                     <a:xfrm>
                       <a:off x="0" y="0"/>
-                      <a:ext cx="5334000" cy="5352948"/>
+                      <a:ext cx="3733800" cy="1534000"/>
                     </a:xfrm>
                     <a:prstGeom prst="rect">
                       <a:avLst/>
@@ -1028,14 +968,13 @@
           </wp:inline>
         </w:drawing>
       </w:r>
-      <w:bookmarkEnd w:id="50"/>
     </w:p>
     <w:p>
       <w:pPr>
         <w:pStyle w:val="ImageCaption"/>
       </w:pPr>
       <w:r>
-        <w:t xml:space="preserve">Рис. 7: Исправленный график спектров синусоидальных сигналов</w:t>
+        <w:t xml:space="preserve">Рис. 7: Спектр суммарного сигнала</w:t>
       </w:r>
     </w:p>
     <w:p>
@@ -1043,7 +982,7 @@
         <w:pStyle w:val="BodyText"/>
       </w:pPr>
       <w:r>
-        <w:t xml:space="preserve">Нахожу спектр суммы рассмотренных сигналов, создав каталог</w:t>
+        <w:t xml:space="preserve">Cоздаем каталог</w:t>
       </w:r>
       <w:r>
         <w:t xml:space="preserve"> </w:t>
@@ -1052,13 +991,13 @@
         <w:rPr>
           <w:rStyle w:val="VerbatimChar"/>
         </w:rPr>
-        <w:t xml:space="preserve">spectr_sum</w:t>
-      </w:r>
-      <w:r>
-        <w:t xml:space="preserve"> </w:t>
-      </w:r>
-      <w:r>
-        <w:t xml:space="preserve">и файл в нём</w:t>
+        <w:t xml:space="preserve">modulation</w:t>
+      </w:r>
+      <w:r>
+        <w:t xml:space="preserve"> </w:t>
+      </w:r>
+      <w:r>
+        <w:t xml:space="preserve">и в нём новый сценарий с именем</w:t>
       </w:r>
       <w:r>
         <w:t xml:space="preserve"> </w:t>
@@ -1067,34 +1006,36 @@
         <w:rPr>
           <w:rStyle w:val="VerbatimChar"/>
         </w:rPr>
-        <w:t xml:space="preserve">spectre_sum.m</w:t>
-      </w:r>
-      <w:r>
-        <w:t xml:space="preserve">. В результате получается аналогичный предыдущему результат, т.е. спектр суммы сигналов должен быть равен сумме спектров сигналов, что вытекает из свойств преобразования Фурье (рис. 8)</w:t>
+        <w:t xml:space="preserve">am.m</w:t>
+      </w:r>
+      <w:r>
+        <w:t xml:space="preserve"> </w:t>
+      </w:r>
+      <w:r>
+        <w:t xml:space="preserve">для демонстрации принципов модуляции сигнала на примере аналоговой амплитудной модуляции. В результате получаем, что спектр произведения представляет собой свёртку спектров (рис. 8).</w:t>
       </w:r>
     </w:p>
     <w:p>
       <w:pPr>
         <w:pStyle w:val="CaptionedFigure"/>
       </w:pPr>
-      <w:bookmarkStart w:id="54" w:name="fig:8"/>
       <w:r>
         <w:drawing>
           <wp:inline>
-            <wp:extent cx="5334000" cy="5352948"/>
+            <wp:extent cx="3733800" cy="1486167"/>
             <wp:effectExtent b="0" l="0" r="0" t="0"/>
-            <wp:docPr descr="Рис. 8: Спектр суммарного сигнала" title="" id="52" name="Picture"/>
+            <wp:docPr descr="Спектр сигнала при амплитудной модуляции" title="" id="43" name="Picture"/>
             <a:graphic>
               <a:graphicData uri="http://schemas.openxmlformats.org/drawingml/2006/picture">
                 <pic:pic>
                   <pic:nvPicPr>
-                    <pic:cNvPr descr="image/8.png" id="53" name="Picture"/>
+                    <pic:cNvPr descr="image/8.png" id="44" name="Picture"/>
                     <pic:cNvPicPr>
                       <a:picLocks noChangeArrowheads="1" noChangeAspect="1"/>
                     </pic:cNvPicPr>
                   </pic:nvPicPr>
                   <pic:blipFill>
-                    <a:blip r:embed="rId51"/>
+                    <a:blip r:embed="rId42"/>
                     <a:stretch>
                       <a:fillRect/>
                     </a:stretch>
@@ -1102,7 +1043,7 @@
                   <pic:spPr bwMode="auto">
                     <a:xfrm>
                       <a:off x="0" y="0"/>
-                      <a:ext cx="5334000" cy="5352948"/>
+                      <a:ext cx="3733800" cy="1486167"/>
                     </a:xfrm>
                     <a:prstGeom prst="rect">
                       <a:avLst/>
@@ -1120,41 +1061,21 @@
           </wp:inline>
         </w:drawing>
       </w:r>
-      <w:bookmarkEnd w:id="54"/>
     </w:p>
     <w:p>
       <w:pPr>
         <w:pStyle w:val="ImageCaption"/>
       </w:pPr>
       <w:r>
-        <w:t xml:space="preserve">Рис. 8: Спектр суммарного сигнала</w:t>
-      </w:r>
-    </w:p>
-    <w:bookmarkEnd w:id="55"/>
-    <w:bookmarkStart w:id="60" w:name="амплитудная-модуляция"/>
-    <w:p>
-      <w:pPr>
-        <w:pStyle w:val="Heading2"/>
-      </w:pPr>
-      <w:r>
-        <w:rPr>
-          <w:rStyle w:val="SectionNumber"/>
-        </w:rPr>
-        <w:t xml:space="preserve">2.4</w:t>
-      </w:r>
-      <w:r>
-        <w:tab/>
-      </w:r>
-      <w:r>
-        <w:t xml:space="preserve">Амплитудная модуляция</w:t>
-      </w:r>
-    </w:p>
-    <w:p>
-      <w:pPr>
-        <w:pStyle w:val="FirstParagraph"/>
-      </w:pPr>
-      <w:r>
-        <w:t xml:space="preserve">Cоздаю каталог</w:t>
+        <w:t xml:space="preserve">Рис. 8: Спектр сигнала при амплитудной модуляции</w:t>
+      </w:r>
+    </w:p>
+    <w:p>
+      <w:pPr>
+        <w:pStyle w:val="BodyText"/>
+      </w:pPr>
+      <w:r>
+        <w:t xml:space="preserve">В рабочем каталоге создаем каталог</w:t>
       </w:r>
       <w:r>
         <w:t xml:space="preserve"> </w:t>
@@ -1163,13 +1084,13 @@
         <w:rPr>
           <w:rStyle w:val="VerbatimChar"/>
         </w:rPr>
-        <w:t xml:space="preserve">modulation</w:t>
-      </w:r>
-      <w:r>
-        <w:t xml:space="preserve"> </w:t>
-      </w:r>
-      <w:r>
-        <w:t xml:space="preserve">и в нём новый сценарий с именем</w:t>
+        <w:t xml:space="preserve">coding</w:t>
+      </w:r>
+      <w:r>
+        <w:t xml:space="preserve"> </w:t>
+      </w:r>
+      <w:r>
+        <w:t xml:space="preserve">и в нём файлы</w:t>
       </w:r>
       <w:r>
         <w:t xml:space="preserve"> </w:t>
@@ -1178,37 +1099,36 @@
         <w:rPr>
           <w:rStyle w:val="VerbatimChar"/>
         </w:rPr>
-        <w:t xml:space="preserve">am.m.</w:t>
-      </w:r>
-      <w:r>
-        <w:t xml:space="preserve"> </w:t>
-      </w:r>
-      <w:r>
-        <w:t xml:space="preserve">для демонстрации принципов модуляции сигнала на примере аналоговой амплитудной модуляции. В результате получаю, что спектр произведения представляет собой свёртку спектров (рис. 9).</w:t>
+        <w:t xml:space="preserve">main.m, maptowave.m, unipolar.m ,ami.m, bipolarnrz.m, bipolarrz.m, manchester.m, diffmanc.m, calcspectre.m.</w:t>
+      </w:r>
+      <w:r>
+        <w:t xml:space="preserve"> </w:t>
+      </w:r>
+      <w:r>
+        <w:t xml:space="preserve">и ввожу код (рис. 9).</w:t>
       </w:r>
     </w:p>
     <w:p>
       <w:pPr>
         <w:pStyle w:val="CaptionedFigure"/>
       </w:pPr>
-      <w:bookmarkStart w:id="59" w:name="fig:9"/>
       <w:r>
         <w:drawing>
           <wp:inline>
-            <wp:extent cx="5334000" cy="5352948"/>
+            <wp:extent cx="3733800" cy="2146824"/>
             <wp:effectExtent b="0" l="0" r="0" t="0"/>
-            <wp:docPr descr="Рис. 9: Спектр сигнала при амплитудной модуляции" title="" id="57" name="Picture"/>
+            <wp:docPr descr="Создание и заполнение файлов в каталоге coding" title="" id="46" name="Picture"/>
             <a:graphic>
               <a:graphicData uri="http://schemas.openxmlformats.org/drawingml/2006/picture">
                 <pic:pic>
                   <pic:nvPicPr>
-                    <pic:cNvPr descr="image/9.png" id="58" name="Picture"/>
+                    <pic:cNvPr descr="image/9.png" id="47" name="Picture"/>
                     <pic:cNvPicPr>
                       <a:picLocks noChangeArrowheads="1" noChangeAspect="1"/>
                     </pic:cNvPicPr>
                   </pic:nvPicPr>
                   <pic:blipFill>
-                    <a:blip r:embed="rId56"/>
+                    <a:blip r:embed="rId45"/>
                     <a:stretch>
                       <a:fillRect/>
                     </a:stretch>
@@ -1216,7 +1136,7 @@
                   <pic:spPr bwMode="auto">
                     <a:xfrm>
                       <a:off x="0" y="0"/>
-                      <a:ext cx="5334000" cy="5352948"/>
+                      <a:ext cx="3733800" cy="2146824"/>
                     </a:xfrm>
                     <a:prstGeom prst="rect">
                       <a:avLst/>
@@ -1234,41 +1154,21 @@
           </wp:inline>
         </w:drawing>
       </w:r>
-      <w:bookmarkEnd w:id="59"/>
     </w:p>
     <w:p>
       <w:pPr>
         <w:pStyle w:val="ImageCaption"/>
       </w:pPr>
       <w:r>
-        <w:t xml:space="preserve">Рис. 9: Спектр сигнала при амплитудной модуляции</w:t>
-      </w:r>
-    </w:p>
-    <w:bookmarkEnd w:id="60"/>
-    <w:bookmarkStart w:id="81" w:name="Xd3d5453b5762a1b1c0f0f300c80832d13c9bffc"/>
-    <w:p>
-      <w:pPr>
-        <w:pStyle w:val="Heading2"/>
-      </w:pPr>
-      <w:r>
-        <w:rPr>
-          <w:rStyle w:val="SectionNumber"/>
-        </w:rPr>
-        <w:t xml:space="preserve">2.5</w:t>
-      </w:r>
-      <w:r>
-        <w:tab/>
-      </w:r>
-      <w:r>
-        <w:t xml:space="preserve">Кодирование сигнала. Исследование свойства самосинхронизации сигнала</w:t>
-      </w:r>
-    </w:p>
-    <w:p>
-      <w:pPr>
-        <w:pStyle w:val="FirstParagraph"/>
-      </w:pPr>
-      <w:r>
-        <w:t xml:space="preserve">В рабочем каталоге создаю каталог</w:t>
+        <w:t xml:space="preserve">Рис. 9: Создание и заполнение файлов в каталоге coding</w:t>
+      </w:r>
+    </w:p>
+    <w:p>
+      <w:pPr>
+        <w:pStyle w:val="BodyText"/>
+      </w:pPr>
+      <w:r>
+        <w:t xml:space="preserve">Запустив файл</w:t>
       </w:r>
       <w:r>
         <w:t xml:space="preserve"> </w:t>
@@ -1277,13 +1177,10 @@
         <w:rPr>
           <w:rStyle w:val="VerbatimChar"/>
         </w:rPr>
-        <w:t xml:space="preserve">coding</w:t>
-      </w:r>
-      <w:r>
-        <w:t xml:space="preserve"> </w:t>
-      </w:r>
-      <w:r>
-        <w:t xml:space="preserve">и в нём файлы</w:t>
+        <w:t xml:space="preserve">main.m</w:t>
+      </w:r>
+      <w:r>
+        <w:t xml:space="preserve">, получаем графики. В каталоге</w:t>
       </w:r>
       <w:r>
         <w:t xml:space="preserve"> </w:t>
@@ -1292,37 +1189,36 @@
         <w:rPr>
           <w:rStyle w:val="VerbatimChar"/>
         </w:rPr>
-        <w:t xml:space="preserve">main.m, maptowave.m, unipolar.m ,ami.m, bipolarnrz.m, bipolarrz.m, manchester.m, diffmanc.m, calcspectre.m.</w:t>
-      </w:r>
-      <w:r>
-        <w:t xml:space="preserve"> </w:t>
-      </w:r>
-      <w:r>
-        <w:t xml:space="preserve">и ввожу код (рис. 10).</w:t>
+        <w:t xml:space="preserve">signal</w:t>
+      </w:r>
+      <w:r>
+        <w:t xml:space="preserve"> </w:t>
+      </w:r>
+      <w:r>
+        <w:t xml:space="preserve">получены файлы с графиками кодированного сигнала (рис. 10), в каталоге sync — файлы с графиками, иллюстрирующими свойства самосинхронизации (рис. 11), в каталоге spectre — файлы с графиками спектров сигналов (рис. 12).</w:t>
       </w:r>
     </w:p>
     <w:p>
       <w:pPr>
         <w:pStyle w:val="CaptionedFigure"/>
       </w:pPr>
-      <w:bookmarkStart w:id="64" w:name="fig:10"/>
       <w:r>
         <w:drawing>
           <wp:inline>
-            <wp:extent cx="5334000" cy="4184986"/>
+            <wp:extent cx="3733800" cy="1484262"/>
             <wp:effectExtent b="0" l="0" r="0" t="0"/>
-            <wp:docPr descr="Рис. 10: Создание и заполнение файлов в каталоге coding" title="" id="62" name="Picture"/>
+            <wp:docPr descr="Файлы с графиками кодированного сигнала" title="" id="49" name="Picture"/>
             <a:graphic>
               <a:graphicData uri="http://schemas.openxmlformats.org/drawingml/2006/picture">
                 <pic:pic>
                   <pic:nvPicPr>
-                    <pic:cNvPr descr="image/10.png" id="63" name="Picture"/>
+                    <pic:cNvPr descr="image/10.png" id="50" name="Picture"/>
                     <pic:cNvPicPr>
                       <a:picLocks noChangeArrowheads="1" noChangeAspect="1"/>
                     </pic:cNvPicPr>
                   </pic:nvPicPr>
                   <pic:blipFill>
-                    <a:blip r:embed="rId61"/>
+                    <a:blip r:embed="rId48"/>
                     <a:stretch>
                       <a:fillRect/>
                     </a:stretch>
@@ -1330,7 +1226,7 @@
                   <pic:spPr bwMode="auto">
                     <a:xfrm>
                       <a:off x="0" y="0"/>
-                      <a:ext cx="5334000" cy="4184986"/>
+                      <a:ext cx="3733800" cy="1484262"/>
                     </a:xfrm>
                     <a:prstGeom prst="rect">
                       <a:avLst/>
@@ -1348,90 +1244,36 @@
           </wp:inline>
         </w:drawing>
       </w:r>
-      <w:bookmarkEnd w:id="64"/>
     </w:p>
     <w:p>
       <w:pPr>
         <w:pStyle w:val="ImageCaption"/>
       </w:pPr>
       <w:r>
-        <w:t xml:space="preserve">Рис. 10: Создание и заполнение файлов в каталоге coding</w:t>
-      </w:r>
-    </w:p>
-    <w:p>
-      <w:pPr>
-        <w:pStyle w:val="BodyText"/>
-      </w:pPr>
-      <w:r>
-        <w:t xml:space="preserve">Устанавливаю пакет расширений</w:t>
-      </w:r>
-      <w:r>
-        <w:t xml:space="preserve"> </w:t>
-      </w:r>
-      <w:r>
-        <w:rPr>
-          <w:rStyle w:val="VerbatimChar"/>
-        </w:rPr>
-        <w:t xml:space="preserve">signal</w:t>
-      </w:r>
-      <w:r>
-        <w:t xml:space="preserve"> </w:t>
-      </w:r>
-      <w:r>
-        <w:t xml:space="preserve">(рис. 11):</w:t>
-      </w:r>
-    </w:p>
-    <w:p>
-      <w:pPr>
-        <w:pStyle w:val="SourceCode"/>
-      </w:pPr>
-      <w:r>
-        <w:rPr>
-          <w:rStyle w:val="VerbatimChar"/>
-        </w:rPr>
-        <w:t xml:space="preserve">pkg list -forge</w:t>
-      </w:r>
-      <w:r>
-        <w:br/>
-      </w:r>
-      <w:r>
-        <w:rPr>
-          <w:rStyle w:val="VerbatimChar"/>
-        </w:rPr>
-        <w:t xml:space="preserve">pkg install -forge control</w:t>
-      </w:r>
-      <w:r>
-        <w:br/>
-      </w:r>
-      <w:r>
-        <w:rPr>
-          <w:rStyle w:val="VerbatimChar"/>
-        </w:rPr>
-        <w:t xml:space="preserve">pkg install -forge signal</w:t>
+        <w:t xml:space="preserve">Рис. 10: Файлы с графиками кодированного сигнала</w:t>
       </w:r>
     </w:p>
     <w:p>
       <w:pPr>
         <w:pStyle w:val="CaptionedFigure"/>
       </w:pPr>
-      <w:bookmarkStart w:id="68" w:name="fig:11"/>
       <w:r>
         <w:drawing>
           <wp:inline>
-            <wp:extent cx="5334000" cy="1223737"/>
+            <wp:extent cx="3733800" cy="1019709"/>
             <wp:effectExtent b="0" l="0" r="0" t="0"/>
-            <wp:docPr descr="Рис. 11: Установленные пакеты" title="" id="66" name="Picture"/>
+            <wp:docPr descr="Файлы с графиками, иллюстрирующими свойства самосинхронизации" title="" id="52" name="Picture"/>
             <a:graphic>
               <a:graphicData uri="http://schemas.openxmlformats.org/drawingml/2006/picture">
                 <pic:pic>
                   <pic:nvPicPr>
-                    <pic:cNvPr descr="image/11.png" id="67" name="Picture"/>
+                    <pic:cNvPr descr="image/12.png" id="53" name="Picture"/>
                     <pic:cNvPicPr>
                       <a:picLocks noChangeArrowheads="1" noChangeAspect="1"/>
                     </pic:cNvPicPr>
                   </pic:nvPicPr>
                   <pic:blipFill>
-                    <a:blip r:embed="rId65"/>
+                    <a:blip r:embed="rId51"/>
                     <a:stretch>
                       <a:fillRect/>
                     </a:stretch>
@@ -1439,7 +1281,7 @@
                   <pic:spPr bwMode="auto">
                     <a:xfrm>
                       <a:off x="0" y="0"/>
-                      <a:ext cx="5334000" cy="1223737"/>
+                      <a:ext cx="3733800" cy="1019709"/>
                     </a:xfrm>
                     <a:prstGeom prst="rect">
                       <a:avLst/>
@@ -1457,79 +1299,36 @@
           </wp:inline>
         </w:drawing>
       </w:r>
-      <w:bookmarkEnd w:id="68"/>
     </w:p>
     <w:p>
       <w:pPr>
         <w:pStyle w:val="ImageCaption"/>
       </w:pPr>
       <w:r>
-        <w:t xml:space="preserve">Рис. 11: Установленные пакеты</w:t>
-      </w:r>
-    </w:p>
-    <w:p>
-      <w:pPr>
-        <w:pStyle w:val="BodyText"/>
-      </w:pPr>
-      <w:r>
-        <w:t xml:space="preserve">Запустив файл</w:t>
-      </w:r>
-      <w:r>
-        <w:t xml:space="preserve"> </w:t>
-      </w:r>
-      <w:r>
-        <w:rPr>
-          <w:rStyle w:val="VerbatimChar"/>
-        </w:rPr>
-        <w:t xml:space="preserve">main.m</w:t>
-      </w:r>
-      <w:r>
-        <w:t xml:space="preserve">, получаю графики. В каталоге</w:t>
-      </w:r>
-      <w:r>
-        <w:t xml:space="preserve"> </w:t>
-      </w:r>
-      <w:r>
-        <w:rPr>
-          <w:rStyle w:val="VerbatimChar"/>
-        </w:rPr>
-        <w:t xml:space="preserve">signal</w:t>
-      </w:r>
-      <w:r>
-        <w:t xml:space="preserve"> </w:t>
-      </w:r>
-      <w:r>
-        <w:t xml:space="preserve">получены файлы с графиками кодированного сигнала (рис. 12), в каталоге sync — файлы с графиками, иллюстрирующими свойства самосинхронизации</w:t>
-      </w:r>
-      <w:r>
-        <w:t xml:space="preserve"> </w:t>
-      </w:r>
-      <w:r>
-        <w:t xml:space="preserve">(рис. 13), в каталоге spectre — файлы с графиками спектров сигналов (рис. 14).</w:t>
+        <w:t xml:space="preserve">Рис. 11: Файлы с графиками, иллюстрирующими свойства самосинхронизации</w:t>
       </w:r>
     </w:p>
     <w:p>
       <w:pPr>
         <w:pStyle w:val="CaptionedFigure"/>
       </w:pPr>
-      <w:bookmarkStart w:id="72" w:name="fig:12"/>
       <w:r>
         <w:drawing>
           <wp:inline>
-            <wp:extent cx="5334000" cy="3802389"/>
+            <wp:extent cx="3733800" cy="1373669"/>
             <wp:effectExtent b="0" l="0" r="0" t="0"/>
-            <wp:docPr descr="Рис. 12: Файлы с графиками кодированного сигнала" title="" id="70" name="Picture"/>
+            <wp:docPr descr="Файлы с графиками спектров сигналов" title="" id="55" name="Picture"/>
             <a:graphic>
               <a:graphicData uri="http://schemas.openxmlformats.org/drawingml/2006/picture">
                 <pic:pic>
                   <pic:nvPicPr>
-                    <pic:cNvPr descr="image/13.png" id="71" name="Picture"/>
+                    <pic:cNvPr descr="image/11.png" id="56" name="Picture"/>
                     <pic:cNvPicPr>
                       <a:picLocks noChangeArrowheads="1" noChangeAspect="1"/>
                     </pic:cNvPicPr>
                   </pic:nvPicPr>
                   <pic:blipFill>
-                    <a:blip r:embed="rId69"/>
+                    <a:blip r:embed="rId54"/>
                     <a:stretch>
                       <a:fillRect/>
                     </a:stretch>
@@ -1537,7 +1336,7 @@
                   <pic:spPr bwMode="auto">
                     <a:xfrm>
                       <a:off x="0" y="0"/>
-                      <a:ext cx="5334000" cy="3802389"/>
+                      <a:ext cx="3733800" cy="1373669"/>
                     </a:xfrm>
                     <a:prstGeom prst="rect">
                       <a:avLst/>
@@ -1555,133 +1354,17 @@
           </wp:inline>
         </w:drawing>
       </w:r>
-      <w:bookmarkEnd w:id="72"/>
     </w:p>
     <w:p>
       <w:pPr>
         <w:pStyle w:val="ImageCaption"/>
       </w:pPr>
       <w:r>
-        <w:t xml:space="preserve">Рис. 12: Файлы с графиками кодированного сигнала</w:t>
-      </w:r>
-    </w:p>
-    <w:p>
-      <w:pPr>
-        <w:pStyle w:val="CaptionedFigure"/>
-      </w:pPr>
-      <w:bookmarkStart w:id="76" w:name="fig:13"/>
-      <w:r>
-        <w:drawing>
-          <wp:inline>
-            <wp:extent cx="5334000" cy="3802389"/>
-            <wp:effectExtent b="0" l="0" r="0" t="0"/>
-            <wp:docPr descr="Рис. 13: Файлы с графиками, иллюстрирующими свойства самосинхронизации" title="" id="74" name="Picture"/>
-            <a:graphic>
-              <a:graphicData uri="http://schemas.openxmlformats.org/drawingml/2006/picture">
-                <pic:pic>
-                  <pic:nvPicPr>
-                    <pic:cNvPr descr="image/14.png" id="75" name="Picture"/>
-                    <pic:cNvPicPr>
-                      <a:picLocks noChangeArrowheads="1" noChangeAspect="1"/>
-                    </pic:cNvPicPr>
-                  </pic:nvPicPr>
-                  <pic:blipFill>
-                    <a:blip r:embed="rId73"/>
-                    <a:stretch>
-                      <a:fillRect/>
-                    </a:stretch>
-                  </pic:blipFill>
-                  <pic:spPr bwMode="auto">
-                    <a:xfrm>
-                      <a:off x="0" y="0"/>
-                      <a:ext cx="5334000" cy="3802389"/>
-                    </a:xfrm>
-                    <a:prstGeom prst="rect">
-                      <a:avLst/>
-                    </a:prstGeom>
-                    <a:noFill/>
-                    <a:ln w="9525">
-                      <a:noFill/>
-                      <a:headEnd/>
-                      <a:tailEnd/>
-                    </a:ln>
-                  </pic:spPr>
-                </pic:pic>
-              </a:graphicData>
-            </a:graphic>
-          </wp:inline>
-        </w:drawing>
-      </w:r>
-      <w:bookmarkEnd w:id="76"/>
-    </w:p>
-    <w:p>
-      <w:pPr>
-        <w:pStyle w:val="ImageCaption"/>
-      </w:pPr>
-      <w:r>
-        <w:t xml:space="preserve">Рис. 13: Файлы с графиками, иллюстрирующими свойства самосинхронизации</w:t>
-      </w:r>
-    </w:p>
-    <w:p>
-      <w:pPr>
-        <w:pStyle w:val="CaptionedFigure"/>
-      </w:pPr>
-      <w:bookmarkStart w:id="80" w:name="fig:14"/>
-      <w:r>
-        <w:drawing>
-          <wp:inline>
-            <wp:extent cx="5334000" cy="3802389"/>
-            <wp:effectExtent b="0" l="0" r="0" t="0"/>
-            <wp:docPr descr="Рис. 14: Файлы с графиками спектров сигналов" title="" id="78" name="Picture"/>
-            <a:graphic>
-              <a:graphicData uri="http://schemas.openxmlformats.org/drawingml/2006/picture">
-                <pic:pic>
-                  <pic:nvPicPr>
-                    <pic:cNvPr descr="image/12.png" id="79" name="Picture"/>
-                    <pic:cNvPicPr>
-                      <a:picLocks noChangeArrowheads="1" noChangeAspect="1"/>
-                    </pic:cNvPicPr>
-                  </pic:nvPicPr>
-                  <pic:blipFill>
-                    <a:blip r:embed="rId77"/>
-                    <a:stretch>
-                      <a:fillRect/>
-                    </a:stretch>
-                  </pic:blipFill>
-                  <pic:spPr bwMode="auto">
-                    <a:xfrm>
-                      <a:off x="0" y="0"/>
-                      <a:ext cx="5334000" cy="3802389"/>
-                    </a:xfrm>
-                    <a:prstGeom prst="rect">
-                      <a:avLst/>
-                    </a:prstGeom>
-                    <a:noFill/>
-                    <a:ln w="9525">
-                      <a:noFill/>
-                      <a:headEnd/>
-                      <a:tailEnd/>
-                    </a:ln>
-                  </pic:spPr>
-                </pic:pic>
-              </a:graphicData>
-            </a:graphic>
-          </wp:inline>
-        </w:drawing>
-      </w:r>
-      <w:bookmarkEnd w:id="80"/>
-    </w:p>
-    <w:p>
-      <w:pPr>
-        <w:pStyle w:val="ImageCaption"/>
-      </w:pPr>
-      <w:r>
-        <w:t xml:space="preserve">Рис. 14: Файлы с графиками спектров сигналов</w:t>
-      </w:r>
-    </w:p>
-    <w:bookmarkEnd w:id="81"/>
-    <w:bookmarkEnd w:id="82"/>
-    <w:bookmarkStart w:id="83" w:name="выводы"/>
+        <w:t xml:space="preserve">Рис. 12: Файлы с графиками спектров сигналов</w:t>
+      </w:r>
+    </w:p>
+    <w:bookmarkEnd w:id="57"/>
+    <w:bookmarkStart w:id="58" w:name="выводы"/>
     <w:p>
       <w:pPr>
         <w:pStyle w:val="Heading1"/>
@@ -1704,10 +1387,10 @@
         <w:pStyle w:val="FirstParagraph"/>
       </w:pPr>
       <w:r>
-        <w:t xml:space="preserve">Изучены методы кодирования и модуляции сигналов с помощью высокоуровнего языка программирования Octave. Изучено определение спектра и параметров сигнала. Произведена демонстрация принципов модуляции сигнала на примере аналоговой амплитудной модуляции. Исследованы свойства самосинхронизации сигнала.</w:t>
-      </w:r>
-    </w:p>
-    <w:bookmarkEnd w:id="83"/>
+        <w:t xml:space="preserve">В ходе лабораторной работы я изучила методы кодирования и модуляции сигналов с помощью высокоуровнего языка программирования Octave, определение спектра и параметров сигнала. Произвела демонстрацию принципов модуляции сигнала на примере аналоговой амплитудной модуляции. Исследовала свойства самосинхронизации сигнала.</w:t>
+      </w:r>
+    </w:p>
+    <w:bookmarkEnd w:id="58"/>
     <w:sectPr/>
   </w:body>
 </w:document>
@@ -1739,7 +1422,7 @@
 <file path=word/numbering.xml><?xml version="1.0" encoding="utf-8"?>
 <w:numbering xmlns:w="http://schemas.openxmlformats.org/wordprocessingml/2006/main">
   <w:abstractNum w:abstractNumId="990">
-    <w:nsid w:val="A990"/>
+    <w:nsid w:val="0000A990"/>
     <w:multiLevelType w:val="multilevel"/>
     <w:lvl w:ilvl="0">
       <w:numFmt w:val="bullet"/>
@@ -1846,10 +1529,10 @@
     <w:name w:val="Body Text"/>
     <w:basedOn w:val="Normal"/>
     <w:link w:val="BodyTextChar"/>
+    <w:qFormat/>
     <w:pPr>
       <w:spacing w:after="180" w:before="180"/>
     </w:pPr>
-    <w:qFormat/>
   </w:style>
   <w:style w:customStyle="1" w:styleId="FirstParagraph" w:type="paragraph">
     <w:name w:val="First Paragraph"/>
@@ -1921,6 +1604,24 @@
       <w:jc w:val="center"/>
     </w:pPr>
   </w:style>
+  <w:style w:customStyle="1" w:styleId="AbstractTitle" w:type="paragraph">
+    <w:name w:val="Abstract Title"/>
+    <w:basedOn w:val="Normal"/>
+    <w:next w:val="Abstract"/>
+    <w:qFormat/>
+    <w:pPr>
+      <w:keepNext/>
+      <w:keepLines/>
+      <w:spacing w:after="0" w:before="300"/>
+      <w:jc w:val="center"/>
+    </w:pPr>
+    <w:rPr>
+      <w:b/>
+      <w:color w:val="345A8A"/>
+      <w:sz w:val="20"/>
+      <w:szCs w:val="20"/>
+    </w:rPr>
+  </w:style>
   <w:style w:customStyle="1" w:styleId="Abstract" w:type="paragraph">
     <w:name w:val="Abstract"/>
     <w:basedOn w:val="Normal"/>
@@ -1929,7 +1630,7 @@
     <w:pPr>
       <w:keepNext/>
       <w:keepLines/>
-      <w:spacing w:after="300" w:before="300"/>
+      <w:spacing w:after="300" w:before="100"/>
     </w:pPr>
     <w:rPr>
       <w:sz w:val="20"/>
@@ -2024,8 +1725,8 @@
     </w:pPr>
     <w:rPr>
       <w:rFonts w:asciiTheme="majorHAnsi" w:cstheme="majorBidi" w:eastAsiaTheme="majorEastAsia" w:hAnsiTheme="majorHAnsi"/>
+      <w:bCs/>
       <w:i/>
-      <w:bCs/>
       <w:color w:themeColor="accent1" w:val="4F81BD"/>
       <w:sz w:val="24"/>
       <w:szCs w:val="24"/>
@@ -2151,6 +1852,18 @@
     <w:uiPriority w:val="9"/>
     <w:unhideWhenUsed/>
     <w:qFormat/>
+  </w:style>
+  <w:style w:styleId="FootnoteBlockText" w:type="paragraph">
+    <w:name w:val="Footnote Block Text"/>
+    <w:basedOn w:val="Footnote Text"/>
+    <w:next w:val="Footnote Text"/>
+    <w:uiPriority w:val="9"/>
+    <w:unhideWhenUsed/>
+    <w:qFormat/>
+    <w:pPr>
+      <w:spacing w:after="100" w:before="100"/>
+      <w:ind w:firstLine="0" w:left="480" w:right="480"/>
+    </w:pPr>
   </w:style>
   <w:style w:default="1" w:styleId="DefaultParagraphFont" w:type="character">
     <w:name w:val="Default Paragraph Font"/>
@@ -2181,10 +1894,10 @@
         <w:jc w:val="left"/>
       </w:trPr>
       <w:tcPr>
-        <w:vAlign w:val="bottom"/>
         <w:tcBorders>
           <w:bottom w:val="single"/>
         </w:tcBorders>
+        <w:vAlign w:val="bottom"/>
       </w:tcPr>
     </w:tblStylePr>
   </w:style>
@@ -2299,8 +2012,8 @@
     <w:name w:val="KeywordTok"/>
     <w:basedOn w:val="VerbatimChar"/>
     <w:rPr>
+      <w:b/>
       <w:color w:val="007020"/>
-      <w:b/>
     </w:rPr>
   </w:style>
   <w:style w:type="character" w:customStyle="1" w:styleId="DataTypeTok">
@@ -2376,40 +2089,43 @@
   <w:style w:type="character" w:customStyle="1" w:styleId="ImportTok">
     <w:name w:val="ImportTok"/>
     <w:basedOn w:val="VerbatimChar"/>
-    <w:rPr/>
+    <w:rPr>
+      <w:b/>
+      <w:color w:val="008000"/>
+    </w:rPr>
   </w:style>
   <w:style w:type="character" w:customStyle="1" w:styleId="CommentTok">
     <w:name w:val="CommentTok"/>
     <w:basedOn w:val="VerbatimChar"/>
     <w:rPr>
+      <w:i/>
       <w:color w:val="60a0b0"/>
-      <w:i/>
     </w:rPr>
   </w:style>
   <w:style w:type="character" w:customStyle="1" w:styleId="DocumentationTok">
     <w:name w:val="DocumentationTok"/>
     <w:basedOn w:val="VerbatimChar"/>
     <w:rPr>
+      <w:i/>
       <w:color w:val="ba2121"/>
-      <w:i/>
     </w:rPr>
   </w:style>
   <w:style w:type="character" w:customStyle="1" w:styleId="AnnotationTok">
     <w:name w:val="AnnotationTok"/>
     <w:basedOn w:val="VerbatimChar"/>
     <w:rPr>
-      <w:color w:val="60a0b0"/>
       <w:b/>
       <w:i/>
+      <w:color w:val="60a0b0"/>
     </w:rPr>
   </w:style>
   <w:style w:type="character" w:customStyle="1" w:styleId="CommentVarTok">
     <w:name w:val="CommentVarTok"/>
     <w:basedOn w:val="VerbatimChar"/>
     <w:rPr>
-      <w:color w:val="60a0b0"/>
       <w:b/>
       <w:i/>
+      <w:color w:val="60a0b0"/>
     </w:rPr>
   </w:style>
   <w:style w:type="character" w:customStyle="1" w:styleId="OtherTok">
@@ -2437,8 +2153,8 @@
     <w:name w:val="ControlFlowTok"/>
     <w:basedOn w:val="VerbatimChar"/>
     <w:rPr>
+      <w:b/>
       <w:color w:val="007020"/>
-      <w:b/>
     </w:rPr>
   </w:style>
   <w:style w:type="character" w:customStyle="1" w:styleId="OperatorTok">
@@ -2451,7 +2167,9 @@
   <w:style w:type="character" w:customStyle="1" w:styleId="BuiltInTok">
     <w:name w:val="BuiltInTok"/>
     <w:basedOn w:val="VerbatimChar"/>
-    <w:rPr/>
+    <w:rPr>
+      <w:color w:val="008000"/>
+    </w:rPr>
   </w:style>
   <w:style w:type="character" w:customStyle="1" w:styleId="ExtensionTok">
     <w:name w:val="ExtensionTok"/>
@@ -2481,34 +2199,34 @@
     <w:name w:val="InformationTok"/>
     <w:basedOn w:val="VerbatimChar"/>
     <w:rPr>
-      <w:color w:val="60a0b0"/>
       <w:b/>
       <w:i/>
+      <w:color w:val="60a0b0"/>
     </w:rPr>
   </w:style>
   <w:style w:type="character" w:customStyle="1" w:styleId="WarningTok">
     <w:name w:val="WarningTok"/>
     <w:basedOn w:val="VerbatimChar"/>
     <w:rPr>
-      <w:color w:val="60a0b0"/>
       <w:b/>
       <w:i/>
+      <w:color w:val="60a0b0"/>
     </w:rPr>
   </w:style>
   <w:style w:type="character" w:customStyle="1" w:styleId="AlertTok">
     <w:name w:val="AlertTok"/>
     <w:basedOn w:val="VerbatimChar"/>
     <w:rPr>
+      <w:b/>
       <w:color w:val="ff0000"/>
-      <w:b/>
     </w:rPr>
   </w:style>
   <w:style w:type="character" w:customStyle="1" w:styleId="ErrorTok">
     <w:name w:val="ErrorTok"/>
     <w:basedOn w:val="VerbatimChar"/>
     <w:rPr>
+      <w:b/>
       <w:color w:val="ff0000"/>
-      <w:b/>
     </w:rPr>
   </w:style>
   <w:style w:type="character" w:customStyle="1" w:styleId="NormalTok">
